--- a/templates/problem.docx
+++ b/templates/problem.docx
@@ -3162,9 +3162,12 @@
               <w:rPr>
                 <w:rFonts w:hint="eastAsia" w:ascii="宋体" w:hAnsi="宋体" w:eastAsia="宋体"/>
                 <w:szCs w:val="21"/>
-              </w:rPr>
-              <w:t>5</w:t>
+                <w:lang w:val="en-US" w:eastAsia="zh-CN"/>
+              </w:rPr>
+              <w:t>6</w:t>
             </w:r>
+            <w:bookmarkStart w:id="0" w:name="_GoBack"/>
+            <w:bookmarkEnd w:id="0"/>
             <w:r>
               <w:rPr>
                 <w:rFonts w:hint="default" w:ascii="宋体" w:hAnsi="宋体" w:eastAsia="宋体"/>
@@ -3620,8 +3623,6 @@
         </w:rPr>
         <w:t xml:space="preserve"> </w:t>
       </w:r>
-      <w:bookmarkStart w:id="0" w:name="_GoBack"/>
-      <w:bookmarkEnd w:id="0"/>
     </w:p>
     <w:tbl>
       <w:tblPr>
@@ -3636,7 +3637,7 @@
           <w:insideH w:val="single" w:color="auto" w:sz="4" w:space="0"/>
           <w:insideV w:val="single" w:color="auto" w:sz="4" w:space="0"/>
         </w:tblBorders>
-        <w:shd w:val="clear"/>
+        <w:shd w:val="clear" w:color="auto" w:fill="auto"/>
         <w:tblLayout w:type="autofit"/>
         <w:tblCellMar>
           <w:top w:w="0" w:type="dxa"/>
@@ -3664,7 +3665,7 @@
               <w:bottom w:val="single" w:color="auto" w:sz="4" w:space="0"/>
               <w:right w:val="single" w:color="auto" w:sz="4" w:space="0"/>
             </w:tcBorders>
-            <w:shd w:val="clear"/>
+            <w:shd w:val="clear" w:color="auto" w:fill="auto"/>
             <w:vAlign w:val="center"/>
           </w:tcPr>
           <w:p>
@@ -3682,7 +3683,6 @@
                 <w:kern w:val="2"/>
                 <w:sz w:val="24"/>
                 <w:szCs w:val="24"/>
-                <w:bdr w:val="none" w:color="auto" w:sz="0" w:space="0"/>
               </w:rPr>
             </w:pPr>
             <w:r>
@@ -3691,7 +3691,6 @@
                 <w:kern w:val="2"/>
                 <w:sz w:val="24"/>
                 <w:szCs w:val="24"/>
-                <w:bdr w:val="none" w:color="auto" w:sz="0" w:space="0"/>
                 <w:lang w:val="en-US" w:eastAsia="zh-CN" w:bidi="ar"/>
               </w:rPr>
               <w:t>标准值</w:t>
@@ -3702,7 +3701,6 @@
                 <w:kern w:val="2"/>
                 <w:sz w:val="24"/>
                 <w:szCs w:val="24"/>
-                <w:bdr w:val="none" w:color="auto" w:sz="0" w:space="0"/>
                 <w:lang w:val="en-US" w:eastAsia="zh-CN" w:bidi="ar"/>
               </w:rPr>
               <w:t>（</w:t>
@@ -3713,7 +3711,6 @@
                 <w:kern w:val="2"/>
                 <w:sz w:val="24"/>
                 <w:szCs w:val="24"/>
-                <w:bdr w:val="none" w:color="auto" w:sz="0" w:space="0"/>
                 <w:lang w:val="en-US" w:eastAsia="zh-CN" w:bidi="ar"/>
               </w:rPr>
               <w:t>%LEL</w:t>
@@ -3724,7 +3721,6 @@
                 <w:kern w:val="2"/>
                 <w:sz w:val="24"/>
                 <w:szCs w:val="24"/>
-                <w:bdr w:val="none" w:color="auto" w:sz="0" w:space="0"/>
                 <w:lang w:val="en-US" w:eastAsia="zh-CN" w:bidi="ar"/>
               </w:rPr>
               <w:t>）</w:t>
@@ -3740,7 +3736,7 @@
               <w:bottom w:val="single" w:color="auto" w:sz="4" w:space="0"/>
               <w:right w:val="single" w:color="auto" w:sz="4" w:space="0"/>
             </w:tcBorders>
-            <w:shd w:val="clear"/>
+            <w:shd w:val="clear" w:color="auto" w:fill="auto"/>
             <w:vAlign w:val="center"/>
           </w:tcPr>
           <w:p>
@@ -3758,7 +3754,6 @@
                 <w:kern w:val="2"/>
                 <w:sz w:val="24"/>
                 <w:szCs w:val="24"/>
-                <w:bdr w:val="none" w:color="auto" w:sz="0" w:space="0"/>
               </w:rPr>
             </w:pPr>
             <w:r>
@@ -3767,7 +3762,6 @@
                 <w:kern w:val="2"/>
                 <w:sz w:val="24"/>
                 <w:szCs w:val="24"/>
-                <w:bdr w:val="none" w:color="auto" w:sz="0" w:space="0"/>
                 <w:lang w:val="en-US" w:eastAsia="zh-CN" w:bidi="ar"/>
               </w:rPr>
               <w:t>实测值</w:t>
@@ -3778,7 +3772,6 @@
                 <w:kern w:val="2"/>
                 <w:sz w:val="24"/>
                 <w:szCs w:val="24"/>
-                <w:bdr w:val="none" w:color="auto" w:sz="0" w:space="0"/>
                 <w:lang w:val="en-US" w:eastAsia="zh-CN" w:bidi="ar"/>
               </w:rPr>
               <w:t>（</w:t>
@@ -3789,7 +3782,6 @@
                 <w:kern w:val="2"/>
                 <w:sz w:val="24"/>
                 <w:szCs w:val="24"/>
-                <w:bdr w:val="none" w:color="auto" w:sz="0" w:space="0"/>
                 <w:lang w:val="en-US" w:eastAsia="zh-CN" w:bidi="ar"/>
               </w:rPr>
               <w:t>%LEL</w:t>
@@ -3800,7 +3792,6 @@
                 <w:kern w:val="2"/>
                 <w:sz w:val="24"/>
                 <w:szCs w:val="24"/>
-                <w:bdr w:val="none" w:color="auto" w:sz="0" w:space="0"/>
                 <w:lang w:val="en-US" w:eastAsia="zh-CN" w:bidi="ar"/>
               </w:rPr>
               <w:t>）</w:t>
@@ -3816,7 +3807,7 @@
               <w:bottom w:val="single" w:color="auto" w:sz="4" w:space="0"/>
               <w:right w:val="single" w:color="auto" w:sz="4" w:space="0"/>
             </w:tcBorders>
-            <w:shd w:val="clear"/>
+            <w:shd w:val="clear" w:color="auto" w:fill="auto"/>
             <w:vAlign w:val="center"/>
           </w:tcPr>
           <w:p>
@@ -3834,7 +3825,6 @@
                 <w:kern w:val="2"/>
                 <w:sz w:val="24"/>
                 <w:szCs w:val="24"/>
-                <w:bdr w:val="none" w:color="auto" w:sz="0" w:space="0"/>
               </w:rPr>
             </w:pPr>
             <w:r>
@@ -3843,7 +3833,6 @@
                 <w:kern w:val="2"/>
                 <w:sz w:val="24"/>
                 <w:szCs w:val="24"/>
-                <w:bdr w:val="none" w:color="auto" w:sz="0" w:space="0"/>
                 <w:lang w:val="en-US" w:eastAsia="zh-CN" w:bidi="ar"/>
               </w:rPr>
               <w:t>示值误差</w:t>
@@ -3854,7 +3843,6 @@
                 <w:kern w:val="2"/>
                 <w:sz w:val="24"/>
                 <w:szCs w:val="24"/>
-                <w:bdr w:val="none" w:color="auto" w:sz="0" w:space="0"/>
                 <w:lang w:val="en-US" w:eastAsia="zh-CN" w:bidi="ar"/>
               </w:rPr>
               <w:t>（</w:t>
@@ -3865,7 +3853,6 @@
                 <w:kern w:val="2"/>
                 <w:sz w:val="24"/>
                 <w:szCs w:val="24"/>
-                <w:bdr w:val="none" w:color="auto" w:sz="0" w:space="0"/>
                 <w:lang w:val="en-US" w:eastAsia="zh-CN" w:bidi="ar"/>
               </w:rPr>
               <w:t>%LEL</w:t>
@@ -3876,7 +3863,6 @@
                 <w:kern w:val="2"/>
                 <w:sz w:val="24"/>
                 <w:szCs w:val="24"/>
-                <w:bdr w:val="none" w:color="auto" w:sz="0" w:space="0"/>
                 <w:lang w:val="en-US" w:eastAsia="zh-CN" w:bidi="ar"/>
               </w:rPr>
               <w:t>）</w:t>
@@ -3892,7 +3878,7 @@
               <w:bottom w:val="single" w:color="auto" w:sz="4" w:space="0"/>
               <w:right w:val="single" w:color="auto" w:sz="4" w:space="0"/>
             </w:tcBorders>
-            <w:shd w:val="clear"/>
+            <w:shd w:val="clear" w:color="auto" w:fill="auto"/>
             <w:vAlign w:val="center"/>
           </w:tcPr>
           <w:p>
@@ -3910,7 +3896,6 @@
                 <w:kern w:val="2"/>
                 <w:sz w:val="24"/>
                 <w:szCs w:val="24"/>
-                <w:bdr w:val="none" w:color="auto" w:sz="0" w:space="0"/>
               </w:rPr>
             </w:pPr>
             <w:r>
@@ -3919,7 +3904,6 @@
                 <w:kern w:val="2"/>
                 <w:sz w:val="24"/>
                 <w:szCs w:val="24"/>
-                <w:bdr w:val="none" w:color="auto" w:sz="0" w:space="0"/>
                 <w:lang w:val="en-US" w:eastAsia="zh-CN" w:bidi="ar"/>
               </w:rPr>
               <w:t>不确定度</w:t>
@@ -3930,7 +3914,6 @@
                 <w:kern w:val="2"/>
                 <w:sz w:val="24"/>
                 <w:szCs w:val="24"/>
-                <w:bdr w:val="none" w:color="auto" w:sz="0" w:space="0"/>
                 <w:lang w:val="en-US" w:eastAsia="zh-CN" w:bidi="ar"/>
               </w:rPr>
               <w:t>（</w:t>
@@ -3941,7 +3924,6 @@
                 <w:kern w:val="2"/>
                 <w:sz w:val="24"/>
                 <w:szCs w:val="24"/>
-                <w:bdr w:val="none" w:color="auto" w:sz="0" w:space="0"/>
                 <w:lang w:val="en-US" w:eastAsia="zh-CN" w:bidi="ar"/>
               </w:rPr>
               <w:t>%LEL</w:t>
@@ -3952,7 +3934,6 @@
                 <w:kern w:val="2"/>
                 <w:sz w:val="24"/>
                 <w:szCs w:val="24"/>
-                <w:bdr w:val="none" w:color="auto" w:sz="0" w:space="0"/>
                 <w:lang w:val="en-US" w:eastAsia="zh-CN" w:bidi="ar"/>
               </w:rPr>
               <w:t>）</w:t>
@@ -3973,7 +3954,7 @@
               <w:bottom w:val="single" w:color="auto" w:sz="4" w:space="0"/>
               <w:right w:val="single" w:color="auto" w:sz="4" w:space="0"/>
             </w:tcBorders>
-            <w:shd w:val="clear"/>
+            <w:shd w:val="clear" w:color="auto" w:fill="auto"/>
             <w:vAlign w:val="center"/>
           </w:tcPr>
           <w:p>
@@ -3991,7 +3972,6 @@
                 <w:kern w:val="2"/>
                 <w:sz w:val="24"/>
                 <w:szCs w:val="24"/>
-                <w:bdr w:val="none" w:color="auto" w:sz="0" w:space="0"/>
               </w:rPr>
             </w:pPr>
             <w:r>
@@ -4000,7 +3980,6 @@
                 <w:kern w:val="2"/>
                 <w:sz w:val="24"/>
                 <w:szCs w:val="24"/>
-                <w:bdr w:val="none" w:color="auto" w:sz="0" w:space="0"/>
                 <w:lang w:val="en-US" w:eastAsia="zh-CN" w:bidi="ar"/>
               </w:rPr>
               <w:t>10.0</w:t>
@@ -4016,7 +3995,7 @@
               <w:bottom w:val="single" w:color="auto" w:sz="4" w:space="0"/>
               <w:right w:val="single" w:color="auto" w:sz="4" w:space="0"/>
             </w:tcBorders>
-            <w:shd w:val="clear"/>
+            <w:shd w:val="clear" w:color="auto" w:fill="auto"/>
             <w:vAlign w:val="center"/>
           </w:tcPr>
           <w:p>
@@ -4033,7 +4012,6 @@
                 <w:kern w:val="2"/>
                 <w:sz w:val="21"/>
                 <w:szCs w:val="21"/>
-                <w:bdr w:val="none" w:color="auto" w:sz="0" w:space="0"/>
               </w:rPr>
             </w:pPr>
             <w:r>
@@ -4042,7 +4020,6 @@
                 <w:kern w:val="2"/>
                 <w:sz w:val="24"/>
                 <w:szCs w:val="24"/>
-                <w:bdr w:val="none" w:color="auto" w:sz="0" w:space="0"/>
                 <w:lang w:val="en-US" w:eastAsia="zh-CN" w:bidi="ar"/>
               </w:rPr>
               <w:t>/</w:t>
@@ -4058,7 +4035,7 @@
               <w:bottom w:val="single" w:color="auto" w:sz="4" w:space="0"/>
               <w:right w:val="single" w:color="auto" w:sz="4" w:space="0"/>
             </w:tcBorders>
-            <w:shd w:val="clear"/>
+            <w:shd w:val="clear" w:color="auto" w:fill="auto"/>
             <w:vAlign w:val="center"/>
           </w:tcPr>
           <w:p>
@@ -4075,7 +4052,6 @@
                 <w:kern w:val="2"/>
                 <w:sz w:val="21"/>
                 <w:szCs w:val="21"/>
-                <w:bdr w:val="none" w:color="auto" w:sz="0" w:space="0"/>
               </w:rPr>
             </w:pPr>
             <w:r>
@@ -4084,7 +4060,6 @@
                 <w:kern w:val="2"/>
                 <w:sz w:val="24"/>
                 <w:szCs w:val="24"/>
-                <w:bdr w:val="none" w:color="auto" w:sz="0" w:space="0"/>
                 <w:lang w:val="en-US" w:eastAsia="zh-CN" w:bidi="ar"/>
               </w:rPr>
               <w:t>/</w:t>
@@ -4100,7 +4075,7 @@
               <w:bottom w:val="single" w:color="auto" w:sz="4" w:space="0"/>
               <w:right w:val="single" w:color="auto" w:sz="4" w:space="0"/>
             </w:tcBorders>
-            <w:shd w:val="clear"/>
+            <w:shd w:val="clear" w:color="auto" w:fill="auto"/>
             <w:vAlign w:val="center"/>
           </w:tcPr>
           <w:p>
@@ -4117,7 +4092,6 @@
                 <w:kern w:val="2"/>
                 <w:sz w:val="21"/>
                 <w:szCs w:val="21"/>
-                <w:bdr w:val="none" w:color="auto" w:sz="0" w:space="0"/>
               </w:rPr>
             </w:pPr>
             <w:r>
@@ -4126,7 +4100,6 @@
                 <w:kern w:val="2"/>
                 <w:sz w:val="24"/>
                 <w:szCs w:val="24"/>
-                <w:bdr w:val="none" w:color="auto" w:sz="0" w:space="0"/>
                 <w:lang w:val="en-US" w:eastAsia="zh-CN" w:bidi="ar"/>
               </w:rPr>
               <w:t>/</w:t>
@@ -4147,7 +4120,7 @@
               <w:bottom w:val="single" w:color="auto" w:sz="4" w:space="0"/>
               <w:right w:val="single" w:color="auto" w:sz="4" w:space="0"/>
             </w:tcBorders>
-            <w:shd w:val="clear"/>
+            <w:shd w:val="clear" w:color="auto" w:fill="auto"/>
             <w:vAlign w:val="center"/>
           </w:tcPr>
           <w:p>
@@ -4165,7 +4138,6 @@
                 <w:kern w:val="2"/>
                 <w:sz w:val="24"/>
                 <w:szCs w:val="24"/>
-                <w:bdr w:val="none" w:color="auto" w:sz="0" w:space="0"/>
               </w:rPr>
             </w:pPr>
             <w:r>
@@ -4174,7 +4146,6 @@
                 <w:kern w:val="2"/>
                 <w:sz w:val="24"/>
                 <w:szCs w:val="24"/>
-                <w:bdr w:val="none" w:color="auto" w:sz="0" w:space="0"/>
                 <w:lang w:val="en-US" w:eastAsia="zh-CN" w:bidi="ar"/>
               </w:rPr>
               <w:t>40.</w:t>
@@ -4185,7 +4156,6 @@
                 <w:kern w:val="2"/>
                 <w:sz w:val="24"/>
                 <w:szCs w:val="24"/>
-                <w:bdr w:val="none" w:color="auto" w:sz="0" w:space="0"/>
                 <w:lang w:val="en-US" w:eastAsia="zh-CN" w:bidi="ar"/>
               </w:rPr>
               <w:t>4</w:t>
@@ -4201,7 +4171,7 @@
               <w:bottom w:val="single" w:color="auto" w:sz="4" w:space="0"/>
               <w:right w:val="single" w:color="auto" w:sz="4" w:space="0"/>
             </w:tcBorders>
-            <w:shd w:val="clear"/>
+            <w:shd w:val="clear" w:color="auto" w:fill="auto"/>
             <w:vAlign w:val="center"/>
           </w:tcPr>
           <w:p>
@@ -4218,7 +4188,6 @@
                 <w:kern w:val="2"/>
                 <w:sz w:val="21"/>
                 <w:szCs w:val="21"/>
-                <w:bdr w:val="none" w:color="auto" w:sz="0" w:space="0"/>
               </w:rPr>
             </w:pPr>
             <w:r>
@@ -4227,7 +4196,6 @@
                 <w:kern w:val="2"/>
                 <w:sz w:val="24"/>
                 <w:szCs w:val="24"/>
-                <w:bdr w:val="none" w:color="auto" w:sz="0" w:space="0"/>
                 <w:lang w:val="en-US" w:eastAsia="zh-CN" w:bidi="ar"/>
               </w:rPr>
               <w:t>/</w:t>
@@ -4243,7 +4211,7 @@
               <w:bottom w:val="single" w:color="auto" w:sz="4" w:space="0"/>
               <w:right w:val="single" w:color="auto" w:sz="4" w:space="0"/>
             </w:tcBorders>
-            <w:shd w:val="clear"/>
+            <w:shd w:val="clear" w:color="auto" w:fill="auto"/>
             <w:vAlign w:val="center"/>
           </w:tcPr>
           <w:p>
@@ -4260,7 +4228,6 @@
                 <w:kern w:val="2"/>
                 <w:sz w:val="21"/>
                 <w:szCs w:val="21"/>
-                <w:bdr w:val="none" w:color="auto" w:sz="0" w:space="0"/>
               </w:rPr>
             </w:pPr>
             <w:r>
@@ -4269,7 +4236,6 @@
                 <w:kern w:val="2"/>
                 <w:sz w:val="24"/>
                 <w:szCs w:val="24"/>
-                <w:bdr w:val="none" w:color="auto" w:sz="0" w:space="0"/>
                 <w:lang w:val="en-US" w:eastAsia="zh-CN" w:bidi="ar"/>
               </w:rPr>
               <w:t>/</w:t>
@@ -4285,7 +4251,7 @@
               <w:bottom w:val="single" w:color="auto" w:sz="4" w:space="0"/>
               <w:right w:val="single" w:color="auto" w:sz="4" w:space="0"/>
             </w:tcBorders>
-            <w:shd w:val="clear"/>
+            <w:shd w:val="clear" w:color="auto" w:fill="auto"/>
             <w:vAlign w:val="center"/>
           </w:tcPr>
           <w:p>
@@ -4302,7 +4268,6 @@
                 <w:kern w:val="2"/>
                 <w:sz w:val="21"/>
                 <w:szCs w:val="21"/>
-                <w:bdr w:val="none" w:color="auto" w:sz="0" w:space="0"/>
               </w:rPr>
             </w:pPr>
             <w:r>
@@ -4311,7 +4276,6 @@
                 <w:kern w:val="2"/>
                 <w:sz w:val="24"/>
                 <w:szCs w:val="24"/>
-                <w:bdr w:val="none" w:color="auto" w:sz="0" w:space="0"/>
                 <w:lang w:val="en-US" w:eastAsia="zh-CN" w:bidi="ar"/>
               </w:rPr>
               <w:t>/</w:t>
@@ -4332,7 +4296,7 @@
               <w:bottom w:val="single" w:color="auto" w:sz="4" w:space="0"/>
               <w:right w:val="single" w:color="auto" w:sz="4" w:space="0"/>
             </w:tcBorders>
-            <w:shd w:val="clear"/>
+            <w:shd w:val="clear" w:color="auto" w:fill="auto"/>
             <w:vAlign w:val="center"/>
           </w:tcPr>
           <w:p>
@@ -4350,7 +4314,6 @@
                 <w:kern w:val="2"/>
                 <w:sz w:val="24"/>
                 <w:szCs w:val="24"/>
-                <w:bdr w:val="none" w:color="auto" w:sz="0" w:space="0"/>
               </w:rPr>
             </w:pPr>
             <w:r>
@@ -4359,7 +4322,6 @@
                 <w:kern w:val="2"/>
                 <w:sz w:val="24"/>
                 <w:szCs w:val="24"/>
-                <w:bdr w:val="none" w:color="auto" w:sz="0" w:space="0"/>
                 <w:lang w:val="en-US" w:eastAsia="zh-CN" w:bidi="ar"/>
               </w:rPr>
               <w:t>60.</w:t>
@@ -4370,7 +4332,6 @@
                 <w:kern w:val="2"/>
                 <w:sz w:val="24"/>
                 <w:szCs w:val="24"/>
-                <w:bdr w:val="none" w:color="auto" w:sz="0" w:space="0"/>
                 <w:lang w:val="en-US" w:eastAsia="zh-CN" w:bidi="ar"/>
               </w:rPr>
               <w:t>6</w:t>
@@ -4386,7 +4347,7 @@
               <w:bottom w:val="single" w:color="auto" w:sz="4" w:space="0"/>
               <w:right w:val="single" w:color="auto" w:sz="4" w:space="0"/>
             </w:tcBorders>
-            <w:shd w:val="clear"/>
+            <w:shd w:val="clear" w:color="auto" w:fill="auto"/>
             <w:vAlign w:val="center"/>
           </w:tcPr>
           <w:p>
@@ -4403,7 +4364,6 @@
                 <w:kern w:val="2"/>
                 <w:sz w:val="21"/>
                 <w:szCs w:val="21"/>
-                <w:bdr w:val="none" w:color="auto" w:sz="0" w:space="0"/>
               </w:rPr>
             </w:pPr>
             <w:r>
@@ -4412,7 +4372,6 @@
                 <w:kern w:val="2"/>
                 <w:sz w:val="24"/>
                 <w:szCs w:val="24"/>
-                <w:bdr w:val="none" w:color="auto" w:sz="0" w:space="0"/>
                 <w:lang w:val="en-US" w:eastAsia="zh-CN" w:bidi="ar"/>
               </w:rPr>
               <w:t>/</w:t>
@@ -4428,7 +4387,7 @@
               <w:bottom w:val="single" w:color="auto" w:sz="4" w:space="0"/>
               <w:right w:val="single" w:color="auto" w:sz="4" w:space="0"/>
             </w:tcBorders>
-            <w:shd w:val="clear"/>
+            <w:shd w:val="clear" w:color="auto" w:fill="auto"/>
             <w:vAlign w:val="center"/>
           </w:tcPr>
           <w:p>
@@ -4445,7 +4404,6 @@
                 <w:kern w:val="2"/>
                 <w:sz w:val="21"/>
                 <w:szCs w:val="21"/>
-                <w:bdr w:val="none" w:color="auto" w:sz="0" w:space="0"/>
               </w:rPr>
             </w:pPr>
             <w:r>
@@ -4454,7 +4412,6 @@
                 <w:kern w:val="2"/>
                 <w:sz w:val="24"/>
                 <w:szCs w:val="24"/>
-                <w:bdr w:val="none" w:color="auto" w:sz="0" w:space="0"/>
                 <w:lang w:val="en-US" w:eastAsia="zh-CN" w:bidi="ar"/>
               </w:rPr>
               <w:t>/</w:t>
@@ -4470,7 +4427,7 @@
               <w:bottom w:val="single" w:color="auto" w:sz="4" w:space="0"/>
               <w:right w:val="single" w:color="auto" w:sz="4" w:space="0"/>
             </w:tcBorders>
-            <w:shd w:val="clear"/>
+            <w:shd w:val="clear" w:color="auto" w:fill="auto"/>
             <w:vAlign w:val="center"/>
           </w:tcPr>
           <w:p>
@@ -4487,7 +4444,6 @@
                 <w:kern w:val="2"/>
                 <w:sz w:val="21"/>
                 <w:szCs w:val="21"/>
-                <w:bdr w:val="none" w:color="auto" w:sz="0" w:space="0"/>
               </w:rPr>
             </w:pPr>
             <w:r>
@@ -4496,7 +4452,6 @@
                 <w:kern w:val="2"/>
                 <w:sz w:val="24"/>
                 <w:szCs w:val="24"/>
-                <w:bdr w:val="none" w:color="auto" w:sz="0" w:space="0"/>
                 <w:lang w:val="en-US" w:eastAsia="zh-CN" w:bidi="ar"/>
               </w:rPr>
               <w:t>/</w:t>

--- a/templates/problem.docx
+++ b/templates/problem.docx
@@ -3166,8 +3166,6 @@
               </w:rPr>
               <w:t>6</w:t>
             </w:r>
-            <w:bookmarkStart w:id="0" w:name="_GoBack"/>
-            <w:bookmarkEnd w:id="0"/>
             <w:r>
               <w:rPr>
                 <w:rFonts w:hint="default" w:ascii="宋体" w:hAnsi="宋体" w:eastAsia="宋体"/>
@@ -3968,10 +3966,11 @@
               <w:ind w:left="0" w:right="0"/>
               <w:jc w:val="center"/>
               <w:rPr>
-                <w:rFonts w:hint="eastAsia" w:ascii="宋体" w:hAnsi="宋体" w:eastAsia="宋体" w:cs="Times New Roman"/>
+                <w:rFonts w:hint="eastAsia" w:ascii="宋体" w:hAnsi="宋体" w:eastAsia="宋体" w:cs="宋体"/>
                 <w:kern w:val="2"/>
                 <w:sz w:val="24"/>
                 <w:szCs w:val="24"/>
+                <w:lang w:val="en-US" w:eastAsia="zh-CN" w:bidi="ar"/>
               </w:rPr>
             </w:pPr>
             <w:r>
@@ -4004,19 +4003,21 @@
               <w:keepLines w:val="0"/>
               <w:widowControl w:val="0"/>
               <w:suppressLineNumbers w:val="0"/>
+              <w:snapToGrid w:val="0"/>
               <w:spacing w:before="0" w:beforeAutospacing="0" w:after="0" w:afterAutospacing="0"/>
               <w:ind w:left="0" w:right="0"/>
               <w:jc w:val="center"/>
               <w:rPr>
-                <w:rFonts w:hint="default" w:ascii="等线" w:hAnsi="等线" w:eastAsia="等线" w:cs="Times New Roman"/>
+                <w:rFonts w:hint="default" w:ascii="宋体" w:hAnsi="宋体" w:eastAsia="宋体" w:cs="宋体"/>
                 <w:kern w:val="2"/>
-                <w:sz w:val="21"/>
-                <w:szCs w:val="21"/>
+                <w:sz w:val="24"/>
+                <w:szCs w:val="24"/>
+                <w:lang w:val="en-US" w:eastAsia="zh-CN" w:bidi="ar"/>
               </w:rPr>
             </w:pPr>
             <w:r>
               <w:rPr>
-                <w:rFonts w:hint="default" w:ascii="等线" w:hAnsi="等线" w:eastAsia="等线" w:cs="Times New Roman"/>
+                <w:rFonts w:hint="default" w:ascii="宋体" w:hAnsi="宋体" w:eastAsia="宋体" w:cs="宋体"/>
                 <w:kern w:val="2"/>
                 <w:sz w:val="24"/>
                 <w:szCs w:val="24"/>
@@ -4044,19 +4045,21 @@
               <w:keepLines w:val="0"/>
               <w:widowControl w:val="0"/>
               <w:suppressLineNumbers w:val="0"/>
+              <w:snapToGrid w:val="0"/>
               <w:spacing w:before="0" w:beforeAutospacing="0" w:after="0" w:afterAutospacing="0"/>
               <w:ind w:left="0" w:right="0"/>
               <w:jc w:val="center"/>
               <w:rPr>
-                <w:rFonts w:hint="default" w:ascii="等线" w:hAnsi="等线" w:eastAsia="等线" w:cs="Times New Roman"/>
+                <w:rFonts w:hint="default" w:ascii="宋体" w:hAnsi="宋体" w:eastAsia="宋体" w:cs="宋体"/>
                 <w:kern w:val="2"/>
-                <w:sz w:val="21"/>
-                <w:szCs w:val="21"/>
+                <w:sz w:val="24"/>
+                <w:szCs w:val="24"/>
+                <w:lang w:val="en-US" w:eastAsia="zh-CN" w:bidi="ar"/>
               </w:rPr>
             </w:pPr>
             <w:r>
               <w:rPr>
-                <w:rFonts w:hint="default" w:ascii="等线" w:hAnsi="等线" w:eastAsia="等线" w:cs="Times New Roman"/>
+                <w:rFonts w:hint="default" w:ascii="宋体" w:hAnsi="宋体" w:eastAsia="宋体" w:cs="宋体"/>
                 <w:kern w:val="2"/>
                 <w:sz w:val="24"/>
                 <w:szCs w:val="24"/>
@@ -4084,19 +4087,21 @@
               <w:keepLines w:val="0"/>
               <w:widowControl w:val="0"/>
               <w:suppressLineNumbers w:val="0"/>
+              <w:snapToGrid w:val="0"/>
               <w:spacing w:before="0" w:beforeAutospacing="0" w:after="0" w:afterAutospacing="0"/>
               <w:ind w:left="0" w:right="0"/>
               <w:jc w:val="center"/>
               <w:rPr>
-                <w:rFonts w:hint="default" w:ascii="等线" w:hAnsi="等线" w:eastAsia="等线" w:cs="Times New Roman"/>
+                <w:rFonts w:hint="default" w:ascii="宋体" w:hAnsi="宋体" w:eastAsia="宋体" w:cs="宋体"/>
                 <w:kern w:val="2"/>
-                <w:sz w:val="21"/>
-                <w:szCs w:val="21"/>
+                <w:sz w:val="24"/>
+                <w:szCs w:val="24"/>
+                <w:lang w:val="en-US" w:eastAsia="zh-CN" w:bidi="ar"/>
               </w:rPr>
             </w:pPr>
             <w:r>
               <w:rPr>
-                <w:rFonts w:hint="default" w:ascii="等线" w:hAnsi="等线" w:eastAsia="等线" w:cs="Times New Roman"/>
+                <w:rFonts w:hint="default" w:ascii="宋体" w:hAnsi="宋体" w:eastAsia="宋体" w:cs="宋体"/>
                 <w:kern w:val="2"/>
                 <w:sz w:val="24"/>
                 <w:szCs w:val="24"/>
@@ -4134,31 +4139,22 @@
               <w:ind w:left="0" w:right="0"/>
               <w:jc w:val="center"/>
               <w:rPr>
-                <w:rFonts w:hint="eastAsia" w:ascii="宋体" w:hAnsi="宋体" w:eastAsia="宋体" w:cs="Times New Roman"/>
-                <w:kern w:val="2"/>
-                <w:sz w:val="24"/>
-                <w:szCs w:val="24"/>
-              </w:rPr>
-            </w:pPr>
-            <w:r>
-              <w:rPr>
                 <w:rFonts w:hint="eastAsia" w:ascii="宋体" w:hAnsi="宋体" w:eastAsia="宋体" w:cs="宋体"/>
                 <w:kern w:val="2"/>
                 <w:sz w:val="24"/>
                 <w:szCs w:val="24"/>
                 <w:lang w:val="en-US" w:eastAsia="zh-CN" w:bidi="ar"/>
               </w:rPr>
-              <w:t>40.</w:t>
-            </w:r>
+            </w:pPr>
             <w:r>
               <w:rPr>
-                <w:rFonts w:hint="eastAsia" w:ascii="宋体" w:hAnsi="宋体" w:eastAsia="宋体" w:cs="Times New Roman"/>
+                <w:rFonts w:hint="eastAsia" w:ascii="宋体" w:hAnsi="宋体" w:eastAsia="宋体" w:cs="宋体"/>
                 <w:kern w:val="2"/>
                 <w:sz w:val="24"/>
                 <w:szCs w:val="24"/>
                 <w:lang w:val="en-US" w:eastAsia="zh-CN" w:bidi="ar"/>
               </w:rPr>
-              <w:t>4</w:t>
+              <w:t>40.4</w:t>
             </w:r>
           </w:p>
         </w:tc>
@@ -4180,19 +4176,21 @@
               <w:keepLines w:val="0"/>
               <w:widowControl w:val="0"/>
               <w:suppressLineNumbers w:val="0"/>
+              <w:snapToGrid w:val="0"/>
               <w:spacing w:before="0" w:beforeAutospacing="0" w:after="0" w:afterAutospacing="0"/>
               <w:ind w:left="0" w:right="0"/>
               <w:jc w:val="center"/>
               <w:rPr>
-                <w:rFonts w:hint="default" w:ascii="等线" w:hAnsi="等线" w:eastAsia="等线" w:cs="Times New Roman"/>
+                <w:rFonts w:hint="default" w:ascii="宋体" w:hAnsi="宋体" w:eastAsia="宋体" w:cs="宋体"/>
                 <w:kern w:val="2"/>
-                <w:sz w:val="21"/>
-                <w:szCs w:val="21"/>
+                <w:sz w:val="24"/>
+                <w:szCs w:val="24"/>
+                <w:lang w:val="en-US" w:eastAsia="zh-CN" w:bidi="ar"/>
               </w:rPr>
             </w:pPr>
             <w:r>
               <w:rPr>
-                <w:rFonts w:hint="default" w:ascii="等线" w:hAnsi="等线" w:eastAsia="等线" w:cs="Times New Roman"/>
+                <w:rFonts w:hint="default" w:ascii="宋体" w:hAnsi="宋体" w:eastAsia="宋体" w:cs="宋体"/>
                 <w:kern w:val="2"/>
                 <w:sz w:val="24"/>
                 <w:szCs w:val="24"/>
@@ -4220,19 +4218,21 @@
               <w:keepLines w:val="0"/>
               <w:widowControl w:val="0"/>
               <w:suppressLineNumbers w:val="0"/>
+              <w:snapToGrid w:val="0"/>
               <w:spacing w:before="0" w:beforeAutospacing="0" w:after="0" w:afterAutospacing="0"/>
               <w:ind w:left="0" w:right="0"/>
               <w:jc w:val="center"/>
               <w:rPr>
-                <w:rFonts w:hint="default" w:ascii="等线" w:hAnsi="等线" w:eastAsia="等线" w:cs="Times New Roman"/>
+                <w:rFonts w:hint="default" w:ascii="宋体" w:hAnsi="宋体" w:eastAsia="宋体" w:cs="宋体"/>
                 <w:kern w:val="2"/>
-                <w:sz w:val="21"/>
-                <w:szCs w:val="21"/>
+                <w:sz w:val="24"/>
+                <w:szCs w:val="24"/>
+                <w:lang w:val="en-US" w:eastAsia="zh-CN" w:bidi="ar"/>
               </w:rPr>
             </w:pPr>
             <w:r>
               <w:rPr>
-                <w:rFonts w:hint="default" w:ascii="等线" w:hAnsi="等线" w:eastAsia="等线" w:cs="Times New Roman"/>
+                <w:rFonts w:hint="default" w:ascii="宋体" w:hAnsi="宋体" w:eastAsia="宋体" w:cs="宋体"/>
                 <w:kern w:val="2"/>
                 <w:sz w:val="24"/>
                 <w:szCs w:val="24"/>
@@ -4260,19 +4260,21 @@
               <w:keepLines w:val="0"/>
               <w:widowControl w:val="0"/>
               <w:suppressLineNumbers w:val="0"/>
+              <w:snapToGrid w:val="0"/>
               <w:spacing w:before="0" w:beforeAutospacing="0" w:after="0" w:afterAutospacing="0"/>
               <w:ind w:left="0" w:right="0"/>
               <w:jc w:val="center"/>
               <w:rPr>
-                <w:rFonts w:hint="default" w:ascii="等线" w:hAnsi="等线" w:eastAsia="等线" w:cs="Times New Roman"/>
+                <w:rFonts w:hint="default" w:ascii="宋体" w:hAnsi="宋体" w:eastAsia="宋体" w:cs="宋体"/>
                 <w:kern w:val="2"/>
-                <w:sz w:val="21"/>
-                <w:szCs w:val="21"/>
+                <w:sz w:val="24"/>
+                <w:szCs w:val="24"/>
+                <w:lang w:val="en-US" w:eastAsia="zh-CN" w:bidi="ar"/>
               </w:rPr>
             </w:pPr>
             <w:r>
               <w:rPr>
-                <w:rFonts w:hint="default" w:ascii="等线" w:hAnsi="等线" w:eastAsia="等线" w:cs="Times New Roman"/>
+                <w:rFonts w:hint="default" w:ascii="宋体" w:hAnsi="宋体" w:eastAsia="宋体" w:cs="宋体"/>
                 <w:kern w:val="2"/>
                 <w:sz w:val="24"/>
                 <w:szCs w:val="24"/>
@@ -4310,31 +4312,23 @@
               <w:ind w:left="0" w:right="0"/>
               <w:jc w:val="center"/>
               <w:rPr>
-                <w:rFonts w:hint="eastAsia" w:ascii="宋体" w:hAnsi="宋体" w:eastAsia="宋体" w:cs="Times New Roman"/>
-                <w:kern w:val="2"/>
-                <w:sz w:val="24"/>
-                <w:szCs w:val="24"/>
-              </w:rPr>
-            </w:pPr>
-            <w:r>
-              <w:rPr>
                 <w:rFonts w:hint="eastAsia" w:ascii="宋体" w:hAnsi="宋体" w:eastAsia="宋体" w:cs="宋体"/>
                 <w:kern w:val="2"/>
                 <w:sz w:val="24"/>
                 <w:szCs w:val="24"/>
                 <w:lang w:val="en-US" w:eastAsia="zh-CN" w:bidi="ar"/>
               </w:rPr>
-              <w:t>60.</w:t>
-            </w:r>
+            </w:pPr>
+            <w:bookmarkStart w:id="0" w:name="_GoBack" w:colFirst="0" w:colLast="3"/>
             <w:r>
               <w:rPr>
-                <w:rFonts w:hint="eastAsia" w:ascii="宋体" w:hAnsi="宋体" w:eastAsia="宋体" w:cs="Times New Roman"/>
+                <w:rFonts w:hint="eastAsia" w:ascii="宋体" w:hAnsi="宋体" w:eastAsia="宋体" w:cs="宋体"/>
                 <w:kern w:val="2"/>
                 <w:sz w:val="24"/>
                 <w:szCs w:val="24"/>
                 <w:lang w:val="en-US" w:eastAsia="zh-CN" w:bidi="ar"/>
               </w:rPr>
-              <w:t>6</w:t>
+              <w:t>60.6</w:t>
             </w:r>
           </w:p>
         </w:tc>
@@ -4356,19 +4350,21 @@
               <w:keepLines w:val="0"/>
               <w:widowControl w:val="0"/>
               <w:suppressLineNumbers w:val="0"/>
+              <w:snapToGrid w:val="0"/>
               <w:spacing w:before="0" w:beforeAutospacing="0" w:after="0" w:afterAutospacing="0"/>
               <w:ind w:left="0" w:right="0"/>
               <w:jc w:val="center"/>
               <w:rPr>
-                <w:rFonts w:hint="default" w:ascii="等线" w:hAnsi="等线" w:eastAsia="等线" w:cs="Times New Roman"/>
+                <w:rFonts w:hint="default" w:ascii="宋体" w:hAnsi="宋体" w:eastAsia="宋体" w:cs="宋体"/>
                 <w:kern w:val="2"/>
-                <w:sz w:val="21"/>
-                <w:szCs w:val="21"/>
+                <w:sz w:val="24"/>
+                <w:szCs w:val="24"/>
+                <w:lang w:val="en-US" w:eastAsia="zh-CN" w:bidi="ar"/>
               </w:rPr>
             </w:pPr>
             <w:r>
               <w:rPr>
-                <w:rFonts w:hint="default" w:ascii="等线" w:hAnsi="等线" w:eastAsia="等线" w:cs="Times New Roman"/>
+                <w:rFonts w:hint="default" w:ascii="宋体" w:hAnsi="宋体" w:eastAsia="宋体" w:cs="宋体"/>
                 <w:kern w:val="2"/>
                 <w:sz w:val="24"/>
                 <w:szCs w:val="24"/>
@@ -4396,19 +4392,21 @@
               <w:keepLines w:val="0"/>
               <w:widowControl w:val="0"/>
               <w:suppressLineNumbers w:val="0"/>
+              <w:snapToGrid w:val="0"/>
               <w:spacing w:before="0" w:beforeAutospacing="0" w:after="0" w:afterAutospacing="0"/>
               <w:ind w:left="0" w:right="0"/>
               <w:jc w:val="center"/>
               <w:rPr>
-                <w:rFonts w:hint="default" w:ascii="等线" w:hAnsi="等线" w:eastAsia="等线" w:cs="Times New Roman"/>
+                <w:rFonts w:hint="default" w:ascii="宋体" w:hAnsi="宋体" w:eastAsia="宋体" w:cs="宋体"/>
                 <w:kern w:val="2"/>
-                <w:sz w:val="21"/>
-                <w:szCs w:val="21"/>
+                <w:sz w:val="24"/>
+                <w:szCs w:val="24"/>
+                <w:lang w:val="en-US" w:eastAsia="zh-CN" w:bidi="ar"/>
               </w:rPr>
             </w:pPr>
             <w:r>
               <w:rPr>
-                <w:rFonts w:hint="default" w:ascii="等线" w:hAnsi="等线" w:eastAsia="等线" w:cs="Times New Roman"/>
+                <w:rFonts w:hint="default" w:ascii="宋体" w:hAnsi="宋体" w:eastAsia="宋体" w:cs="宋体"/>
                 <w:kern w:val="2"/>
                 <w:sz w:val="24"/>
                 <w:szCs w:val="24"/>
@@ -4436,19 +4434,21 @@
               <w:keepLines w:val="0"/>
               <w:widowControl w:val="0"/>
               <w:suppressLineNumbers w:val="0"/>
+              <w:snapToGrid w:val="0"/>
               <w:spacing w:before="0" w:beforeAutospacing="0" w:after="0" w:afterAutospacing="0"/>
               <w:ind w:left="0" w:right="0"/>
               <w:jc w:val="center"/>
               <w:rPr>
-                <w:rFonts w:hint="default" w:ascii="等线" w:hAnsi="等线" w:eastAsia="等线" w:cs="Times New Roman"/>
+                <w:rFonts w:hint="default" w:ascii="宋体" w:hAnsi="宋体" w:eastAsia="宋体" w:cs="宋体"/>
                 <w:kern w:val="2"/>
-                <w:sz w:val="21"/>
-                <w:szCs w:val="21"/>
+                <w:sz w:val="24"/>
+                <w:szCs w:val="24"/>
+                <w:lang w:val="en-US" w:eastAsia="zh-CN" w:bidi="ar"/>
               </w:rPr>
             </w:pPr>
             <w:r>
               <w:rPr>
-                <w:rFonts w:hint="default" w:ascii="等线" w:hAnsi="等线" w:eastAsia="等线" w:cs="Times New Roman"/>
+                <w:rFonts w:hint="default" w:ascii="宋体" w:hAnsi="宋体" w:eastAsia="宋体" w:cs="宋体"/>
                 <w:kern w:val="2"/>
                 <w:sz w:val="24"/>
                 <w:szCs w:val="24"/>
@@ -4459,6 +4459,7 @@
           </w:p>
         </w:tc>
       </w:tr>
+      <w:bookmarkEnd w:id="0"/>
     </w:tbl>
     <w:p>
       <w:pPr>

--- a/templates/problem.docx
+++ b/templates/problem.docx
@@ -2954,23 +2954,42 @@
             <w:pPr>
               <w:keepNext w:val="0"/>
               <w:keepLines w:val="0"/>
+              <w:widowControl w:val="0"/>
               <w:suppressLineNumbers w:val="0"/>
-              <w:snapToGrid w:val="0"/>
               <w:spacing w:before="0" w:beforeAutospacing="0" w:after="0" w:afterAutospacing="0"/>
               <w:ind w:left="0" w:right="0"/>
-              <w:jc w:val="center"/>
+              <w:jc w:val="both"/>
               <w:rPr>
                 <w:rFonts w:hint="eastAsia" w:ascii="宋体" w:hAnsi="宋体" w:eastAsia="宋体"/>
                 <w:szCs w:val="21"/>
               </w:rPr>
             </w:pPr>
+            <w:bookmarkStart w:id="0" w:name="_GoBack"/>
             <w:r>
               <w:rPr>
                 <w:rFonts w:hint="eastAsia" w:ascii="宋体" w:hAnsi="宋体" w:eastAsia="宋体"/>
                 <w:szCs w:val="21"/>
               </w:rPr>
-              <w:t>空气中甲烷混合气体标准物质</w:t>
+              <w:t>空气中</w:t>
             </w:r>
+            <w:r>
+              <w:rPr>
+                <w:rFonts w:hint="eastAsia" w:ascii="宋体" w:hAnsi="宋体" w:eastAsia="宋体" w:cs="宋体"/>
+                <w:kern w:val="2"/>
+                <w:sz w:val="21"/>
+                <w:szCs w:val="21"/>
+                <w:lang w:val="en-US" w:eastAsia="zh-CN" w:bidi="ar"/>
+              </w:rPr>
+              <w:t>{{gas}}</w:t>
+            </w:r>
+            <w:r>
+              <w:rPr>
+                <w:rFonts w:hint="eastAsia" w:ascii="宋体" w:hAnsi="宋体" w:eastAsia="宋体"/>
+                <w:szCs w:val="21"/>
+              </w:rPr>
+              <w:t>混合气体标准物质</w:t>
+            </w:r>
+            <w:bookmarkEnd w:id="0"/>
           </w:p>
         </w:tc>
         <w:tc>
@@ -3113,14 +3132,7 @@
                 <w:rFonts w:hint="eastAsia" w:ascii="宋体" w:hAnsi="宋体" w:eastAsia="宋体"/>
                 <w:szCs w:val="21"/>
               </w:rPr>
-              <w:t>G</w:t>
-            </w:r>
-            <w:r>
-              <w:rPr>
-                <w:rFonts w:hint="default" w:ascii="宋体" w:hAnsi="宋体" w:eastAsia="宋体"/>
-                <w:szCs w:val="21"/>
-              </w:rPr>
-              <w:t>BW(E) 061662</w:t>
+              <w:t>{{gas_num}}</w:t>
             </w:r>
           </w:p>
         </w:tc>
@@ -4319,7 +4331,6 @@
                 <w:lang w:val="en-US" w:eastAsia="zh-CN" w:bidi="ar"/>
               </w:rPr>
             </w:pPr>
-            <w:bookmarkStart w:id="0" w:name="_GoBack" w:colFirst="0" w:colLast="3"/>
             <w:r>
               <w:rPr>
                 <w:rFonts w:hint="eastAsia" w:ascii="宋体" w:hAnsi="宋体" w:eastAsia="宋体" w:cs="宋体"/>
@@ -4459,7 +4470,6 @@
           </w:p>
         </w:tc>
       </w:tr>
-      <w:bookmarkEnd w:id="0"/>
     </w:tbl>
     <w:p>
       <w:pPr>

--- a/templates/problem.docx
+++ b/templates/problem.docx
@@ -2964,7 +2964,6 @@
                 <w:szCs w:val="21"/>
               </w:rPr>
             </w:pPr>
-            <w:bookmarkStart w:id="0" w:name="_GoBack"/>
             <w:r>
               <w:rPr>
                 <w:rFonts w:hint="eastAsia" w:ascii="宋体" w:hAnsi="宋体" w:eastAsia="宋体"/>
@@ -2989,7 +2988,6 @@
               </w:rPr>
               <w:t>混合气体标准物质</w:t>
             </w:r>
-            <w:bookmarkEnd w:id="0"/>
           </w:p>
         </w:tc>
         <w:tc>
@@ -3069,8 +3067,10 @@
                 <w:sz w:val="24"/>
                 <w:szCs w:val="24"/>
               </w:rPr>
-              <w:t>=1.5%</w:t>
+              <w:t>={{REL}}</w:t>
             </w:r>
+            <w:bookmarkStart w:id="0" w:name="_GoBack"/>
+            <w:bookmarkEnd w:id="0"/>
             <w:r>
               <w:rPr>
                 <w:rFonts w:hint="default" w:ascii="宋体" w:hAnsi="宋体"/>

--- a/templates/problem.docx
+++ b/templates/problem.docx
@@ -3069,8 +3069,6 @@
               </w:rPr>
               <w:t>={{REL}}</w:t>
             </w:r>
-            <w:bookmarkStart w:id="0" w:name="_GoBack"/>
-            <w:bookmarkEnd w:id="0"/>
             <w:r>
               <w:rPr>
                 <w:rFonts w:hint="default" w:ascii="宋体" w:hAnsi="宋体"/>
@@ -3083,6 +3081,8 @@
             <w:r>
               <w:rPr>
                 <w:rFonts w:hint="eastAsia" w:ascii="宋体" w:hAnsi="宋体"/>
+                <w:i/>
+                <w:iCs/>
                 <w:color w:val="000000"/>
                 <w:sz w:val="24"/>
                 <w:szCs w:val="24"/>
@@ -3918,6 +3918,46 @@
               </w:rPr>
               <w:t>不确定度</w:t>
             </w:r>
+            <w:r>
+              <w:rPr>
+                <w:rFonts w:hint="eastAsia" w:ascii="宋体" w:hAnsi="宋体" w:eastAsia="宋体" w:cs="宋体"/>
+                <w:sz w:val="24"/>
+                <w:szCs w:val="24"/>
+                <w:lang w:eastAsia="zh-CN" w:bidi="ar"/>
+              </w:rPr>
+              <w:t>（</w:t>
+            </w:r>
+            <w:r>
+              <w:rPr>
+                <w:rFonts w:hint="eastAsia" w:ascii="宋体" w:hAnsi="宋体"/>
+                <w:i/>
+                <w:iCs/>
+                <w:color w:val="000000"/>
+                <w:sz w:val="24"/>
+                <w:szCs w:val="24"/>
+              </w:rPr>
+              <w:t>k</w:t>
+            </w:r>
+            <w:r>
+              <w:rPr>
+                <w:rFonts w:ascii="宋体" w:hAnsi="宋体"/>
+                <w:color w:val="000000"/>
+                <w:sz w:val="24"/>
+                <w:szCs w:val="24"/>
+              </w:rPr>
+              <w:t>=2</w:t>
+            </w:r>
+            <w:r>
+              <w:rPr>
+                <w:rFonts w:hint="eastAsia" w:ascii="宋体" w:hAnsi="宋体" w:eastAsia="宋体" w:cs="宋体"/>
+                <w:sz w:val="24"/>
+                <w:szCs w:val="24"/>
+                <w:lang w:eastAsia="zh-CN" w:bidi="ar"/>
+              </w:rPr>
+              <w:t>）</w:t>
+            </w:r>
+            <w:bookmarkStart w:id="0" w:name="_GoBack"/>
+            <w:bookmarkEnd w:id="0"/>
             <w:r>
               <w:rPr>
                 <w:rFonts w:hint="default" w:ascii="等线" w:hAnsi="等线" w:eastAsia="等线" w:cs="等线"/>

--- a/templates/problem.docx
+++ b/templates/problem.docx
@@ -3865,8 +3865,20 @@
                 <w:szCs w:val="24"/>
                 <w:lang w:val="en-US" w:eastAsia="zh-CN" w:bidi="ar"/>
               </w:rPr>
-              <w:t>%LEL</w:t>
+              <w:t>%</w:t>
             </w:r>
+            <w:r>
+              <w:rPr>
+                <w:rFonts w:hint="eastAsia" w:ascii="Times New Roman" w:hAnsi="Times New Roman" w:cs="Times New Roman"/>
+                <w:kern w:val="2"/>
+                <w:sz w:val="24"/>
+                <w:szCs w:val="24"/>
+                <w:lang w:val="en-US" w:eastAsia="zh-CN" w:bidi="ar"/>
+              </w:rPr>
+              <w:t>FS</w:t>
+            </w:r>
+            <w:bookmarkStart w:id="0" w:name="_GoBack"/>
+            <w:bookmarkEnd w:id="0"/>
             <w:r>
               <w:rPr>
                 <w:rFonts w:hint="default" w:ascii="等线" w:hAnsi="等线" w:eastAsia="等线" w:cs="等线"/>
@@ -3940,7 +3952,7 @@
             </w:r>
             <w:r>
               <w:rPr>
-                <w:rFonts w:ascii="宋体" w:hAnsi="宋体"/>
+                <w:rFonts w:hint="default" w:ascii="宋体" w:hAnsi="宋体"/>
                 <w:color w:val="000000"/>
                 <w:sz w:val="24"/>
                 <w:szCs w:val="24"/>
@@ -3956,8 +3968,6 @@
               </w:rPr>
               <w:t>）</w:t>
             </w:r>
-            <w:bookmarkStart w:id="0" w:name="_GoBack"/>
-            <w:bookmarkEnd w:id="0"/>
             <w:r>
               <w:rPr>
                 <w:rFonts w:hint="default" w:ascii="等线" w:hAnsi="等线" w:eastAsia="等线" w:cs="等线"/>
